--- a/UDW/Bai_09_7_Posts_Recover_Delete.docx
+++ b/UDW/Bai_09_7_Posts_Recover_Delete.docx
@@ -10,8 +10,10 @@
         <w:t xml:space="preserve">Bài thực hành </w:t>
       </w:r>
       <w:r>
-        <w:t>8</w:t>
-      </w:r>
+        <w:t>9</w:t>
+      </w:r>
+      <w:bookmarkStart w:id="0" w:name="_GoBack"/>
+      <w:bookmarkEnd w:id="0"/>
       <w:r>
         <w:t xml:space="preserve">: </w:t>
       </w:r>
@@ -295,17 +297,7 @@
           <w:szCs w:val="19"/>
           <w14:ligatures w14:val="standardContextual"/>
         </w:rPr>
-        <w:t>Posts</w:t>
-      </w:r>
-      <w:r>
-        <w:rPr>
-          <w:rFonts w:ascii="Consolas" w:eastAsiaTheme="minorHAnsi" w:hAnsi="Consolas" w:cs="Consolas"/>
-          <w:color w:val="000000"/>
-          <w:sz w:val="19"/>
-          <w:szCs w:val="19"/>
-          <w14:ligatures w14:val="standardContextual"/>
-        </w:rPr>
-        <w:t xml:space="preserve"> </w:t>
+        <w:t xml:space="preserve">Posts </w:t>
       </w:r>
       <w:r>
         <w:rPr>
@@ -14175,8 +14167,6 @@
           <w:rFonts w:eastAsiaTheme="minorHAnsi"/>
         </w:rPr>
       </w:pPr>
-      <w:bookmarkStart w:id="0" w:name="_GoBack"/>
-      <w:bookmarkEnd w:id="0"/>
     </w:p>
     <w:sectPr>
       <w:pgSz w:w="11907" w:h="16840" w:code="9"/>
@@ -15624,7 +15614,7 @@
 </file>
 
 <file path=customXml/itemProps1.xml><?xml version="1.0" encoding="utf-8"?>
-<ds:datastoreItem xmlns:ds="http://schemas.openxmlformats.org/officeDocument/2006/customXml" ds:itemID="{CC03D632-80AA-433F-9675-82558F876A3F}">
+<ds:datastoreItem xmlns:ds="http://schemas.openxmlformats.org/officeDocument/2006/customXml" ds:itemID="{BAB3FB55-5EE0-457C-943D-3054CD569BEA}">
   <ds:schemaRefs>
     <ds:schemaRef ds:uri="http://schemas.openxmlformats.org/officeDocument/2006/bibliography"/>
   </ds:schemaRefs>
